--- a/法令ファイル/公認会計士・監査審査会の職員が検査の際に携帯すべき証票の様式を定める内閣府令/公認会計士・監査審査会の職員が検査の際に携帯すべき証票の様式を定める内閣府令（平成十六年内閣府令第八号）.docx
+++ b/法令ファイル/公認会計士・監査審査会の職員が検査の際に携帯すべき証票の様式を定める内閣府令/公認会計士・監査審査会の職員が検査の際に携帯すべき証票の様式を定める内閣府令（平成十六年内閣府令第八号）.docx
@@ -45,7 +45,7 @@
         <w:pStyle w:val="Heading1"/>
       </w:pPr>
       <w:r>
-        <w:t>附　則（平成一九年一二月七日内閣府令第八四号）</w:t>
+        <w:t>附則（平成一九年一二月七日内閣府令第八四号）</w:t>
       </w:r>
     </w:p>
     <w:p>
@@ -63,7 +63,7 @@
         <w:pStyle w:val="Heading1"/>
       </w:pPr>
       <w:r>
-        <w:t>附　則（令和元年五月七日内閣府令第二号）</w:t>
+        <w:t>附則（令和元年五月七日内閣府令第二号）</w:t>
       </w:r>
     </w:p>
     <w:p>
@@ -91,7 +91,7 @@
     </w:pPr>
     <w:r>
       <w:tab/>
-      <w:t>WeGov v0.1 - FTS141</w:t>
+      <w:t>WeGov v0.2 - FTS141</w:t>
     </w:r>
   </w:p>
 </w:ftr>
